--- a/branches/team2/Themes.docx
+++ b/branches/team2/Themes.docx
@@ -1,12 +1,12 @@
 
 <file path=word/document.xml><?xml version="1.0" encoding="utf-8"?>
-<w:document xmlns:wpc="http://schemas.microsoft.com/office/word/2010/wordprocessingCanvas" xmlns:mc="http://schemas.openxmlformats.org/markup-compatibility/2006" xmlns:o="urn:schemas-microsoft-com:office:office" xmlns:r="http://schemas.openxmlformats.org/officeDocument/2006/relationships" xmlns:m="http://schemas.openxmlformats.org/officeDocument/2006/math" xmlns:v="urn:schemas-microsoft-com:vml" xmlns:wp14="http://schemas.microsoft.com/office/word/2010/wordprocessingDrawing" xmlns:wp="http://schemas.openxmlformats.org/drawingml/2006/wordprocessingDrawing" xmlns:w10="urn:schemas-microsoft-com:office:word" xmlns:w="http://schemas.openxmlformats.org/wordprocessingml/2006/main" xmlns:w14="http://schemas.microsoft.com/office/word/2010/wordml" xmlns:wpg="http://schemas.microsoft.com/office/word/2010/wordprocessingGroup" xmlns:wpi="http://schemas.microsoft.com/office/word/2010/wordprocessingInk" xmlns:wne="http://schemas.microsoft.com/office/word/2006/wordml" xmlns:wps="http://schemas.microsoft.com/office/word/2010/wordprocessingShape" mc:Ignorable="w14 wp14">
+<w:document xmlns:ve="http://schemas.openxmlformats.org/markup-compatibility/2006" xmlns:o="urn:schemas-microsoft-com:office:office" xmlns:r="http://schemas.openxmlformats.org/officeDocument/2006/relationships" xmlns:m="http://schemas.openxmlformats.org/officeDocument/2006/math" xmlns:v="urn:schemas-microsoft-com:vml" xmlns:wp="http://schemas.openxmlformats.org/drawingml/2006/wordprocessingDrawing" xmlns:w10="urn:schemas-microsoft-com:office:word" xmlns:w="http://schemas.openxmlformats.org/wordprocessingml/2006/main" xmlns:wne="http://schemas.microsoft.com/office/word/2006/wordml">
   <w:body>
     <w:tbl>
       <w:tblPr>
-        <w:tblStyle w:val="TableGrid"/>
+        <w:tblStyle w:val="a3"/>
         <w:tblW w:w="0" w:type="auto"/>
-        <w:tblLook w:val="04A0" w:firstRow="1" w:lastRow="0" w:firstColumn="1" w:lastColumn="0" w:noHBand="0" w:noVBand="1"/>
+        <w:tblLook w:val="04A0"/>
       </w:tblPr>
       <w:tblGrid>
         <w:gridCol w:w="843"/>
@@ -88,11 +88,14 @@
             <w:tcW w:w="5053" w:type="dxa"/>
           </w:tcPr>
           <w:p>
-            <w:pPr>
-              <w:rPr>
-                <w:lang w:val="en-US"/>
-              </w:rPr>
-            </w:pPr>
+            <w:proofErr w:type="spellStart"/>
+            <w:r>
+              <w:t>Есенгалиев</w:t>
+            </w:r>
+            <w:proofErr w:type="spellEnd"/>
+            <w:r>
+              <w:t xml:space="preserve"> Б.Г.</w:t>
+            </w:r>
           </w:p>
         </w:tc>
       </w:tr>
@@ -648,7 +651,7 @@
     </w:p>
     <w:p>
       <w:pPr>
-        <w:pStyle w:val="ListParagraph"/>
+        <w:pStyle w:val="a4"/>
         <w:numPr>
           <w:ilvl w:val="0"/>
           <w:numId w:val="1"/>
@@ -720,7 +723,7 @@
     </w:p>
     <w:p>
       <w:pPr>
-        <w:pStyle w:val="ListParagraph"/>
+        <w:pStyle w:val="a4"/>
         <w:numPr>
           <w:ilvl w:val="0"/>
           <w:numId w:val="1"/>
@@ -739,7 +742,7 @@
     </w:p>
     <w:p>
       <w:pPr>
-        <w:pStyle w:val="ListParagraph"/>
+        <w:pStyle w:val="a4"/>
         <w:numPr>
           <w:ilvl w:val="0"/>
           <w:numId w:val="1"/>
@@ -758,7 +761,7 @@
     </w:p>
     <w:p>
       <w:pPr>
-        <w:pStyle w:val="ListParagraph"/>
+        <w:pStyle w:val="a4"/>
         <w:numPr>
           <w:ilvl w:val="1"/>
           <w:numId w:val="1"/>
@@ -803,7 +806,7 @@
     </w:p>
     <w:p>
       <w:pPr>
-        <w:pStyle w:val="ListParagraph"/>
+        <w:pStyle w:val="a4"/>
         <w:numPr>
           <w:ilvl w:val="1"/>
           <w:numId w:val="1"/>
@@ -854,7 +857,7 @@
     </w:p>
     <w:p>
       <w:pPr>
-        <w:pStyle w:val="ListParagraph"/>
+        <w:pStyle w:val="a4"/>
         <w:numPr>
           <w:ilvl w:val="1"/>
           <w:numId w:val="1"/>
@@ -879,7 +882,7 @@
     </w:p>
     <w:p>
       <w:pPr>
-        <w:pStyle w:val="ListParagraph"/>
+        <w:pStyle w:val="a4"/>
         <w:numPr>
           <w:ilvl w:val="1"/>
           <w:numId w:val="1"/>
@@ -910,7 +913,7 @@
     </w:p>
     <w:p>
       <w:pPr>
-        <w:pStyle w:val="ListParagraph"/>
+        <w:pStyle w:val="a4"/>
         <w:ind w:left="1080"/>
         <w:jc w:val="both"/>
         <w:rPr>
@@ -940,7 +943,7 @@
     </w:p>
     <w:p>
       <w:pPr>
-        <w:pStyle w:val="ListParagraph"/>
+        <w:pStyle w:val="a4"/>
         <w:numPr>
           <w:ilvl w:val="0"/>
           <w:numId w:val="1"/>
@@ -1059,7 +1062,7 @@
 </file>
 
 <file path=word/numbering.xml><?xml version="1.0" encoding="utf-8"?>
-<w:numbering xmlns:wpc="http://schemas.microsoft.com/office/word/2010/wordprocessingCanvas" xmlns:mc="http://schemas.openxmlformats.org/markup-compatibility/2006" xmlns:o="urn:schemas-microsoft-com:office:office" xmlns:r="http://schemas.openxmlformats.org/officeDocument/2006/relationships" xmlns:m="http://schemas.openxmlformats.org/officeDocument/2006/math" xmlns:v="urn:schemas-microsoft-com:vml" xmlns:wp14="http://schemas.microsoft.com/office/word/2010/wordprocessingDrawing" xmlns:wp="http://schemas.openxmlformats.org/drawingml/2006/wordprocessingDrawing" xmlns:w10="urn:schemas-microsoft-com:office:word" xmlns:w="http://schemas.openxmlformats.org/wordprocessingml/2006/main" xmlns:w14="http://schemas.microsoft.com/office/word/2010/wordml" xmlns:wpg="http://schemas.microsoft.com/office/word/2010/wordprocessingGroup" xmlns:wpi="http://schemas.microsoft.com/office/word/2010/wordprocessingInk" xmlns:wne="http://schemas.microsoft.com/office/word/2006/wordml" xmlns:wps="http://schemas.microsoft.com/office/word/2010/wordprocessingShape" mc:Ignorable="w14 wp14">
+<w:numbering xmlns:ve="http://schemas.openxmlformats.org/markup-compatibility/2006" xmlns:o="urn:schemas-microsoft-com:office:office" xmlns:r="http://schemas.openxmlformats.org/officeDocument/2006/relationships" xmlns:m="http://schemas.openxmlformats.org/officeDocument/2006/math" xmlns:v="urn:schemas-microsoft-com:vml" xmlns:wp="http://schemas.openxmlformats.org/drawingml/2006/wordprocessingDrawing" xmlns:w10="urn:schemas-microsoft-com:office:word" xmlns:w="http://schemas.openxmlformats.org/wordprocessingml/2006/main" xmlns:wne="http://schemas.microsoft.com/office/word/2006/wordml">
   <w:abstractNum w:abstractNumId="0">
     <w:nsid w:val="39425CDE"/>
     <w:multiLevelType w:val="hybridMultilevel"/>
@@ -1156,7 +1159,7 @@
 </file>
 
 <file path=word/styles.xml><?xml version="1.0" encoding="utf-8"?>
-<w:styles xmlns:mc="http://schemas.openxmlformats.org/markup-compatibility/2006" xmlns:r="http://schemas.openxmlformats.org/officeDocument/2006/relationships" xmlns:w="http://schemas.openxmlformats.org/wordprocessingml/2006/main" xmlns:w14="http://schemas.microsoft.com/office/word/2010/wordml" mc:Ignorable="w14">
+<w:styles xmlns:r="http://schemas.openxmlformats.org/officeDocument/2006/relationships" xmlns:w="http://schemas.openxmlformats.org/wordprocessingml/2006/main">
   <w:docDefaults>
     <w:rPrDefault>
       <w:rPr>
@@ -1311,21 +1314,23 @@
     <w:lsdException w:name="Bibliography" w:uiPriority="37"/>
     <w:lsdException w:name="TOC Heading" w:uiPriority="39" w:qFormat="1"/>
   </w:latentStyles>
-  <w:style w:type="paragraph" w:default="1" w:styleId="Normal">
+  <w:style w:type="paragraph" w:default="1" w:styleId="a">
     <w:name w:val="Normal"/>
     <w:qFormat/>
+    <w:rsid w:val="001C1CF8"/>
   </w:style>
-  <w:style w:type="character" w:default="1" w:styleId="DefaultParagraphFont">
+  <w:style w:type="character" w:default="1" w:styleId="a0">
     <w:name w:val="Default Paragraph Font"/>
     <w:uiPriority w:val="1"/>
     <w:semiHidden/>
     <w:unhideWhenUsed/>
   </w:style>
-  <w:style w:type="table" w:default="1" w:styleId="TableNormal">
+  <w:style w:type="table" w:default="1" w:styleId="a1">
     <w:name w:val="Normal Table"/>
     <w:uiPriority w:val="99"/>
     <w:semiHidden/>
     <w:unhideWhenUsed/>
+    <w:qFormat/>
     <w:tblPr>
       <w:tblInd w:w="0" w:type="dxa"/>
       <w:tblCellMar>
@@ -1336,15 +1341,15 @@
       </w:tblCellMar>
     </w:tblPr>
   </w:style>
-  <w:style w:type="numbering" w:default="1" w:styleId="NoList">
+  <w:style w:type="numbering" w:default="1" w:styleId="a2">
     <w:name w:val="No List"/>
     <w:uiPriority w:val="99"/>
     <w:semiHidden/>
     <w:unhideWhenUsed/>
   </w:style>
-  <w:style w:type="table" w:styleId="TableGrid">
+  <w:style w:type="table" w:styleId="a3">
     <w:name w:val="Table Grid"/>
-    <w:basedOn w:val="TableNormal"/>
+    <w:basedOn w:val="a1"/>
     <w:uiPriority w:val="59"/>
     <w:rsid w:val="00F3104D"/>
     <w:pPr>
@@ -1368,9 +1373,9 @@
       </w:tblCellMar>
     </w:tblPr>
   </w:style>
-  <w:style w:type="paragraph" w:styleId="ListParagraph">
+  <w:style w:type="paragraph" w:styleId="a4">
     <w:name w:val="List Paragraph"/>
-    <w:basedOn w:val="Normal"/>
+    <w:basedOn w:val="a"/>
     <w:uiPriority w:val="34"/>
     <w:qFormat/>
     <w:rsid w:val="0063260A"/>

--- a/branches/team2/Themes.docx
+++ b/branches/team2/Themes.docx
@@ -1,12 +1,12 @@
 
 <file path=word/document.xml><?xml version="1.0" encoding="utf-8"?>
-<w:document xmlns:ve="http://schemas.openxmlformats.org/markup-compatibility/2006" xmlns:o="urn:schemas-microsoft-com:office:office" xmlns:r="http://schemas.openxmlformats.org/officeDocument/2006/relationships" xmlns:m="http://schemas.openxmlformats.org/officeDocument/2006/math" xmlns:v="urn:schemas-microsoft-com:vml" xmlns:wp="http://schemas.openxmlformats.org/drawingml/2006/wordprocessingDrawing" xmlns:w10="urn:schemas-microsoft-com:office:word" xmlns:w="http://schemas.openxmlformats.org/wordprocessingml/2006/main" xmlns:wne="http://schemas.microsoft.com/office/word/2006/wordml">
+<w:document xmlns:wpc="http://schemas.microsoft.com/office/word/2010/wordprocessingCanvas" xmlns:mc="http://schemas.openxmlformats.org/markup-compatibility/2006" xmlns:o="urn:schemas-microsoft-com:office:office" xmlns:r="http://schemas.openxmlformats.org/officeDocument/2006/relationships" xmlns:m="http://schemas.openxmlformats.org/officeDocument/2006/math" xmlns:v="urn:schemas-microsoft-com:vml" xmlns:wp14="http://schemas.microsoft.com/office/word/2010/wordprocessingDrawing" xmlns:wp="http://schemas.openxmlformats.org/drawingml/2006/wordprocessingDrawing" xmlns:w10="urn:schemas-microsoft-com:office:word" xmlns:w="http://schemas.openxmlformats.org/wordprocessingml/2006/main" xmlns:w14="http://schemas.microsoft.com/office/word/2010/wordml" xmlns:wpg="http://schemas.microsoft.com/office/word/2010/wordprocessingGroup" xmlns:wpi="http://schemas.microsoft.com/office/word/2010/wordprocessingInk" xmlns:wne="http://schemas.microsoft.com/office/word/2006/wordml" xmlns:wps="http://schemas.microsoft.com/office/word/2010/wordprocessingShape" mc:Ignorable="w14 wp14">
   <w:body>
     <w:tbl>
       <w:tblPr>
         <w:tblStyle w:val="a3"/>
         <w:tblW w:w="0" w:type="auto"/>
-        <w:tblLook w:val="04A0"/>
+        <w:tblLook w:val="04A0" w:firstRow="1" w:lastRow="0" w:firstColumn="1" w:lastColumn="0" w:noHBand="0" w:noVBand="1"/>
       </w:tblPr>
       <w:tblGrid>
         <w:gridCol w:w="843"/>
@@ -609,11 +609,11 @@
             <w:tcW w:w="5053" w:type="dxa"/>
           </w:tcPr>
           <w:p>
-            <w:pPr>
-              <w:rPr>
-                <w:lang w:val="en-US"/>
-              </w:rPr>
-            </w:pPr>
+            <w:r>
+              <w:t>Мищенко Г.А.</w:t>
+            </w:r>
+            <w:bookmarkStart w:id="0" w:name="_GoBack"/>
+            <w:bookmarkEnd w:id="0"/>
           </w:p>
         </w:tc>
       </w:tr>
@@ -932,8 +932,6 @@
         </w:rPr>
         <w:t xml:space="preserve">быть </w:t>
       </w:r>
-      <w:bookmarkStart w:id="0" w:name="_GoBack"/>
-      <w:bookmarkEnd w:id="0"/>
       <w:r>
         <w:rPr>
           <w:b/>
@@ -1062,7 +1060,7 @@
 </file>
 
 <file path=word/numbering.xml><?xml version="1.0" encoding="utf-8"?>
-<w:numbering xmlns:ve="http://schemas.openxmlformats.org/markup-compatibility/2006" xmlns:o="urn:schemas-microsoft-com:office:office" xmlns:r="http://schemas.openxmlformats.org/officeDocument/2006/relationships" xmlns:m="http://schemas.openxmlformats.org/officeDocument/2006/math" xmlns:v="urn:schemas-microsoft-com:vml" xmlns:wp="http://schemas.openxmlformats.org/drawingml/2006/wordprocessingDrawing" xmlns:w10="urn:schemas-microsoft-com:office:word" xmlns:w="http://schemas.openxmlformats.org/wordprocessingml/2006/main" xmlns:wne="http://schemas.microsoft.com/office/word/2006/wordml">
+<w:numbering xmlns:wpc="http://schemas.microsoft.com/office/word/2010/wordprocessingCanvas" xmlns:mc="http://schemas.openxmlformats.org/markup-compatibility/2006" xmlns:o="urn:schemas-microsoft-com:office:office" xmlns:r="http://schemas.openxmlformats.org/officeDocument/2006/relationships" xmlns:m="http://schemas.openxmlformats.org/officeDocument/2006/math" xmlns:v="urn:schemas-microsoft-com:vml" xmlns:wp14="http://schemas.microsoft.com/office/word/2010/wordprocessingDrawing" xmlns:wp="http://schemas.openxmlformats.org/drawingml/2006/wordprocessingDrawing" xmlns:w10="urn:schemas-microsoft-com:office:word" xmlns:w="http://schemas.openxmlformats.org/wordprocessingml/2006/main" xmlns:w14="http://schemas.microsoft.com/office/word/2010/wordml" xmlns:wpg="http://schemas.microsoft.com/office/word/2010/wordprocessingGroup" xmlns:wpi="http://schemas.microsoft.com/office/word/2010/wordprocessingInk" xmlns:wne="http://schemas.microsoft.com/office/word/2006/wordml" xmlns:wps="http://schemas.microsoft.com/office/word/2010/wordprocessingShape" mc:Ignorable="w14 wp14">
   <w:abstractNum w:abstractNumId="0">
     <w:nsid w:val="39425CDE"/>
     <w:multiLevelType w:val="hybridMultilevel"/>
@@ -1159,7 +1157,7 @@
 </file>
 
 <file path=word/styles.xml><?xml version="1.0" encoding="utf-8"?>
-<w:styles xmlns:r="http://schemas.openxmlformats.org/officeDocument/2006/relationships" xmlns:w="http://schemas.openxmlformats.org/wordprocessingml/2006/main">
+<w:styles xmlns:mc="http://schemas.openxmlformats.org/markup-compatibility/2006" xmlns:r="http://schemas.openxmlformats.org/officeDocument/2006/relationships" xmlns:w="http://schemas.openxmlformats.org/wordprocessingml/2006/main" xmlns:w14="http://schemas.microsoft.com/office/word/2010/wordml" mc:Ignorable="w14">
   <w:docDefaults>
     <w:rPrDefault>
       <w:rPr>
@@ -1330,7 +1328,6 @@
     <w:uiPriority w:val="99"/>
     <w:semiHidden/>
     <w:unhideWhenUsed/>
-    <w:qFormat/>
     <w:tblPr>
       <w:tblInd w:w="0" w:type="dxa"/>
       <w:tblCellMar>
@@ -1543,17 +1540,17 @@
     <w:lsdException w:name="Bibliography" w:uiPriority="37"/>
     <w:lsdException w:name="TOC Heading" w:uiPriority="39" w:qFormat="1"/>
   </w:latentStyles>
-  <w:style w:type="paragraph" w:default="1" w:styleId="Normal">
+  <w:style w:type="paragraph" w:default="1" w:styleId="a">
     <w:name w:val="Normal"/>
     <w:qFormat/>
   </w:style>
-  <w:style w:type="character" w:default="1" w:styleId="DefaultParagraphFont">
+  <w:style w:type="character" w:default="1" w:styleId="a0">
     <w:name w:val="Default Paragraph Font"/>
     <w:uiPriority w:val="1"/>
     <w:semiHidden/>
     <w:unhideWhenUsed/>
   </w:style>
-  <w:style w:type="table" w:default="1" w:styleId="TableNormal">
+  <w:style w:type="table" w:default="1" w:styleId="a1">
     <w:name w:val="Normal Table"/>
     <w:uiPriority w:val="99"/>
     <w:semiHidden/>
@@ -1568,15 +1565,15 @@
       </w:tblCellMar>
     </w:tblPr>
   </w:style>
-  <w:style w:type="numbering" w:default="1" w:styleId="NoList">
+  <w:style w:type="numbering" w:default="1" w:styleId="a2">
     <w:name w:val="No List"/>
     <w:uiPriority w:val="99"/>
     <w:semiHidden/>
     <w:unhideWhenUsed/>
   </w:style>
-  <w:style w:type="table" w:styleId="TableGrid">
+  <w:style w:type="table" w:styleId="a3">
     <w:name w:val="Table Grid"/>
-    <w:basedOn w:val="TableNormal"/>
+    <w:basedOn w:val="a1"/>
     <w:uiPriority w:val="59"/>
     <w:rsid w:val="00F3104D"/>
     <w:pPr>
@@ -1600,9 +1597,9 @@
       </w:tblCellMar>
     </w:tblPr>
   </w:style>
-  <w:style w:type="paragraph" w:styleId="ListParagraph">
+  <w:style w:type="paragraph" w:styleId="a4">
     <w:name w:val="List Paragraph"/>
-    <w:basedOn w:val="Normal"/>
+    <w:basedOn w:val="a"/>
     <w:uiPriority w:val="34"/>
     <w:qFormat/>
     <w:rsid w:val="0063260A"/>

--- a/branches/team2/Themes.docx
+++ b/branches/team2/Themes.docx
@@ -1,12 +1,12 @@
 
 <file path=word/document.xml><?xml version="1.0" encoding="utf-8"?>
-<w:document xmlns:wpc="http://schemas.microsoft.com/office/word/2010/wordprocessingCanvas" xmlns:mc="http://schemas.openxmlformats.org/markup-compatibility/2006" xmlns:o="urn:schemas-microsoft-com:office:office" xmlns:r="http://schemas.openxmlformats.org/officeDocument/2006/relationships" xmlns:m="http://schemas.openxmlformats.org/officeDocument/2006/math" xmlns:v="urn:schemas-microsoft-com:vml" xmlns:wp14="http://schemas.microsoft.com/office/word/2010/wordprocessingDrawing" xmlns:wp="http://schemas.openxmlformats.org/drawingml/2006/wordprocessingDrawing" xmlns:w10="urn:schemas-microsoft-com:office:word" xmlns:w="http://schemas.openxmlformats.org/wordprocessingml/2006/main" xmlns:w14="http://schemas.microsoft.com/office/word/2010/wordml" xmlns:wpg="http://schemas.microsoft.com/office/word/2010/wordprocessingGroup" xmlns:wpi="http://schemas.microsoft.com/office/word/2010/wordprocessingInk" xmlns:wne="http://schemas.microsoft.com/office/word/2006/wordml" xmlns:wps="http://schemas.microsoft.com/office/word/2010/wordprocessingShape" mc:Ignorable="w14 wp14">
+<w:document xmlns:ve="http://schemas.openxmlformats.org/markup-compatibility/2006" xmlns:o="urn:schemas-microsoft-com:office:office" xmlns:r="http://schemas.openxmlformats.org/officeDocument/2006/relationships" xmlns:m="http://schemas.openxmlformats.org/officeDocument/2006/math" xmlns:v="urn:schemas-microsoft-com:vml" xmlns:wp="http://schemas.openxmlformats.org/drawingml/2006/wordprocessingDrawing" xmlns:w10="urn:schemas-microsoft-com:office:word" xmlns:w="http://schemas.openxmlformats.org/wordprocessingml/2006/main" xmlns:wne="http://schemas.microsoft.com/office/word/2006/wordml">
   <w:body>
     <w:tbl>
       <w:tblPr>
         <w:tblStyle w:val="a3"/>
         <w:tblW w:w="0" w:type="auto"/>
-        <w:tblLook w:val="04A0" w:firstRow="1" w:lastRow="0" w:firstColumn="1" w:lastColumn="0" w:noHBand="0" w:noVBand="1"/>
+        <w:tblLook w:val="04A0"/>
       </w:tblPr>
       <w:tblGrid>
         <w:gridCol w:w="843"/>
@@ -305,11 +305,9 @@
             <w:tcW w:w="5053" w:type="dxa"/>
           </w:tcPr>
           <w:p>
-            <w:pPr>
-              <w:rPr>
-                <w:lang w:val="en-US"/>
-              </w:rPr>
-            </w:pPr>
+            <w:r>
+              <w:t>Романчиков Р.В.</w:t>
+            </w:r>
           </w:p>
         </w:tc>
       </w:tr>
@@ -775,27 +773,21 @@
         <w:rPr>
           <w:b/>
         </w:rPr>
-        <w:t>Краткое описание</w:t>
-      </w:r>
-      <w:r>
-        <w:rPr>
-          <w:b/>
-        </w:rPr>
-        <w:t xml:space="preserve"> </w:t>
+        <w:t>Краткое описани</w:t>
       </w:r>
       <w:proofErr w:type="gramStart"/>
       <w:r>
         <w:rPr>
           <w:b/>
         </w:rPr>
-        <w:t xml:space="preserve">( </w:t>
+        <w:t>е(</w:t>
       </w:r>
       <w:proofErr w:type="gramEnd"/>
       <w:r>
         <w:rPr>
           <w:b/>
         </w:rPr>
-        <w:t>назначение инструмента)</w:t>
+        <w:t xml:space="preserve"> назначение инструмента)</w:t>
       </w:r>
       <w:r>
         <w:rPr>
@@ -1060,7 +1052,7 @@
 </file>
 
 <file path=word/numbering.xml><?xml version="1.0" encoding="utf-8"?>
-<w:numbering xmlns:wpc="http://schemas.microsoft.com/office/word/2010/wordprocessingCanvas" xmlns:mc="http://schemas.openxmlformats.org/markup-compatibility/2006" xmlns:o="urn:schemas-microsoft-com:office:office" xmlns:r="http://schemas.openxmlformats.org/officeDocument/2006/relationships" xmlns:m="http://schemas.openxmlformats.org/officeDocument/2006/math" xmlns:v="urn:schemas-microsoft-com:vml" xmlns:wp14="http://schemas.microsoft.com/office/word/2010/wordprocessingDrawing" xmlns:wp="http://schemas.openxmlformats.org/drawingml/2006/wordprocessingDrawing" xmlns:w10="urn:schemas-microsoft-com:office:word" xmlns:w="http://schemas.openxmlformats.org/wordprocessingml/2006/main" xmlns:w14="http://schemas.microsoft.com/office/word/2010/wordml" xmlns:wpg="http://schemas.microsoft.com/office/word/2010/wordprocessingGroup" xmlns:wpi="http://schemas.microsoft.com/office/word/2010/wordprocessingInk" xmlns:wne="http://schemas.microsoft.com/office/word/2006/wordml" xmlns:wps="http://schemas.microsoft.com/office/word/2010/wordprocessingShape" mc:Ignorable="w14 wp14">
+<w:numbering xmlns:ve="http://schemas.openxmlformats.org/markup-compatibility/2006" xmlns:o="urn:schemas-microsoft-com:office:office" xmlns:r="http://schemas.openxmlformats.org/officeDocument/2006/relationships" xmlns:m="http://schemas.openxmlformats.org/officeDocument/2006/math" xmlns:v="urn:schemas-microsoft-com:vml" xmlns:wp="http://schemas.openxmlformats.org/drawingml/2006/wordprocessingDrawing" xmlns:w10="urn:schemas-microsoft-com:office:word" xmlns:w="http://schemas.openxmlformats.org/wordprocessingml/2006/main" xmlns:wne="http://schemas.microsoft.com/office/word/2006/wordml">
   <w:abstractNum w:abstractNumId="0">
     <w:nsid w:val="39425CDE"/>
     <w:multiLevelType w:val="hybridMultilevel"/>
@@ -1157,7 +1149,7 @@
 </file>
 
 <file path=word/styles.xml><?xml version="1.0" encoding="utf-8"?>
-<w:styles xmlns:mc="http://schemas.openxmlformats.org/markup-compatibility/2006" xmlns:r="http://schemas.openxmlformats.org/officeDocument/2006/relationships" xmlns:w="http://schemas.openxmlformats.org/wordprocessingml/2006/main" xmlns:w14="http://schemas.microsoft.com/office/word/2010/wordml" mc:Ignorable="w14">
+<w:styles xmlns:r="http://schemas.openxmlformats.org/officeDocument/2006/relationships" xmlns:w="http://schemas.openxmlformats.org/wordprocessingml/2006/main">
   <w:docDefaults>
     <w:rPrDefault>
       <w:rPr>
@@ -1328,6 +1320,7 @@
     <w:uiPriority w:val="99"/>
     <w:semiHidden/>
     <w:unhideWhenUsed/>
+    <w:qFormat/>
     <w:tblPr>
       <w:tblInd w:w="0" w:type="dxa"/>
       <w:tblCellMar>
